--- a/gitLab01.docx
+++ b/gitLab01.docx
@@ -361,6 +361,115 @@
                     <a:xfrm>
                       <a:off x="0" y="0"/>
                       <a:ext cx="4747671" cy="411516"/>
+                    </a:xfrm>
+                    <a:prstGeom prst="rect">
+                      <a:avLst/>
+                    </a:prstGeom>
+                  </pic:spPr>
+                </pic:pic>
+              </a:graphicData>
+            </a:graphic>
+          </wp:inline>
+        </w:drawing>
+      </w:r>
+    </w:p>
+    <w:p>
+      <w:pPr>
+        <w:rPr>
+          <w:lang w:val="en-US"/>
+        </w:rPr>
+      </w:pPr>
+      <w:r>
+        <w:rPr>
+          <w:lang w:val="en-US"/>
+        </w:rPr>
+        <w:t>4.</w:t>
+      </w:r>
+    </w:p>
+    <w:p>
+      <w:pPr>
+        <w:rPr>
+          <w:lang w:val="en-US"/>
+        </w:rPr>
+      </w:pPr>
+      <w:r>
+        <w:rPr>
+          <w:noProof/>
+          <w:lang w:eastAsia="ru-RU"/>
+        </w:rPr>
+        <w:drawing>
+          <wp:inline distT="0" distB="0" distL="0" distR="0" wp14:anchorId="45B5D67D" wp14:editId="45E5E925">
+            <wp:extent cx="4907705" cy="1615580"/>
+            <wp:effectExtent l="0" t="0" r="7620" b="3810"/>
+            <wp:docPr id="4" name="Рисунок 4"/>
+            <wp:cNvGraphicFramePr>
+              <a:graphicFrameLocks xmlns:a="http://schemas.openxmlformats.org/drawingml/2006/main" noChangeAspect="1"/>
+            </wp:cNvGraphicFramePr>
+            <a:graphic xmlns:a="http://schemas.openxmlformats.org/drawingml/2006/main">
+              <a:graphicData uri="http://schemas.openxmlformats.org/drawingml/2006/picture">
+                <pic:pic xmlns:pic="http://schemas.openxmlformats.org/drawingml/2006/picture">
+                  <pic:nvPicPr>
+                    <pic:cNvPr id="1" name=""/>
+                    <pic:cNvPicPr/>
+                  </pic:nvPicPr>
+                  <pic:blipFill>
+                    <a:blip r:embed="rId11"/>
+                    <a:stretch>
+                      <a:fillRect/>
+                    </a:stretch>
+                  </pic:blipFill>
+                  <pic:spPr>
+                    <a:xfrm>
+                      <a:off x="0" y="0"/>
+                      <a:ext cx="4907705" cy="1615580"/>
+                    </a:xfrm>
+                    <a:prstGeom prst="rect">
+                      <a:avLst/>
+                    </a:prstGeom>
+                  </pic:spPr>
+                </pic:pic>
+              </a:graphicData>
+            </a:graphic>
+          </wp:inline>
+        </w:drawing>
+      </w:r>
+    </w:p>
+    <w:p>
+      <w:pPr>
+        <w:rPr>
+          <w:lang w:val="en-US"/>
+        </w:rPr>
+      </w:pPr>
+      <w:r>
+        <w:rPr>
+          <w:noProof/>
+          <w:lang w:eastAsia="ru-RU"/>
+        </w:rPr>
+        <w:drawing>
+          <wp:inline distT="0" distB="0" distL="0" distR="0" wp14:anchorId="049CC33B" wp14:editId="11F9B41F">
+            <wp:extent cx="4968671" cy="2568163"/>
+            <wp:effectExtent l="0" t="0" r="3810" b="3810"/>
+            <wp:docPr id="5" name="Рисунок 5"/>
+            <wp:cNvGraphicFramePr>
+              <a:graphicFrameLocks xmlns:a="http://schemas.openxmlformats.org/drawingml/2006/main" noChangeAspect="1"/>
+            </wp:cNvGraphicFramePr>
+            <a:graphic xmlns:a="http://schemas.openxmlformats.org/drawingml/2006/main">
+              <a:graphicData uri="http://schemas.openxmlformats.org/drawingml/2006/picture">
+                <pic:pic xmlns:pic="http://schemas.openxmlformats.org/drawingml/2006/picture">
+                  <pic:nvPicPr>
+                    <pic:cNvPr id="1" name=""/>
+                    <pic:cNvPicPr/>
+                  </pic:nvPicPr>
+                  <pic:blipFill>
+                    <a:blip r:embed="rId12"/>
+                    <a:stretch>
+                      <a:fillRect/>
+                    </a:stretch>
+                  </pic:blipFill>
+                  <pic:spPr>
+                    <a:xfrm>
+                      <a:off x="0" y="0"/>
+                      <a:ext cx="4968671" cy="2568163"/>
                     </a:xfrm>
                     <a:prstGeom prst="rect">
                       <a:avLst/>

--- a/gitLab01.docx
+++ b/gitLab01.docx
@@ -481,8 +481,214 @@
           </wp:inline>
         </w:drawing>
       </w:r>
+    </w:p>
+    <w:p>
+      <w:pPr>
+        <w:rPr>
+          <w:lang w:val="en-US"/>
+        </w:rPr>
+      </w:pPr>
+      <w:r>
+        <w:rPr>
+          <w:lang w:val="en-US"/>
+        </w:rPr>
+        <w:t>5.</w:t>
+      </w:r>
+    </w:p>
+    <w:p>
+      <w:pPr>
+        <w:rPr>
+          <w:lang w:val="en-US"/>
+        </w:rPr>
+      </w:pPr>
+      <w:r>
+        <w:rPr>
+          <w:noProof/>
+          <w:lang w:eastAsia="ru-RU"/>
+        </w:rPr>
+        <w:drawing>
+          <wp:inline distT="0" distB="0" distL="0" distR="0" wp14:anchorId="30F0166B" wp14:editId="413D1D53">
+            <wp:extent cx="4831499" cy="1905165"/>
+            <wp:effectExtent l="0" t="0" r="7620" b="0"/>
+            <wp:docPr id="2" name="Рисунок 2"/>
+            <wp:cNvGraphicFramePr>
+              <a:graphicFrameLocks xmlns:a="http://schemas.openxmlformats.org/drawingml/2006/main" noChangeAspect="1"/>
+            </wp:cNvGraphicFramePr>
+            <a:graphic xmlns:a="http://schemas.openxmlformats.org/drawingml/2006/main">
+              <a:graphicData uri="http://schemas.openxmlformats.org/drawingml/2006/picture">
+                <pic:pic xmlns:pic="http://schemas.openxmlformats.org/drawingml/2006/picture">
+                  <pic:nvPicPr>
+                    <pic:cNvPr id="1" name=""/>
+                    <pic:cNvPicPr/>
+                  </pic:nvPicPr>
+                  <pic:blipFill>
+                    <a:blip r:embed="rId13"/>
+                    <a:stretch>
+                      <a:fillRect/>
+                    </a:stretch>
+                  </pic:blipFill>
+                  <pic:spPr>
+                    <a:xfrm>
+                      <a:off x="0" y="0"/>
+                      <a:ext cx="4831499" cy="1905165"/>
+                    </a:xfrm>
+                    <a:prstGeom prst="rect">
+                      <a:avLst/>
+                    </a:prstGeom>
+                  </pic:spPr>
+                </pic:pic>
+              </a:graphicData>
+            </a:graphic>
+          </wp:inline>
+        </w:drawing>
+      </w:r>
+    </w:p>
+    <w:p>
+      <w:pPr>
+        <w:rPr>
+          <w:lang w:val="en-US"/>
+        </w:rPr>
+      </w:pPr>
+      <w:r>
+        <w:rPr>
+          <w:noProof/>
+          <w:lang w:eastAsia="ru-RU"/>
+        </w:rPr>
+        <w:lastRenderedPageBreak/>
+        <w:drawing>
+          <wp:inline distT="0" distB="0" distL="0" distR="0" wp14:anchorId="0C75B319" wp14:editId="1EA051B5">
+            <wp:extent cx="4991533" cy="2141406"/>
+            <wp:effectExtent l="0" t="0" r="0" b="0"/>
+            <wp:docPr id="6" name="Рисунок 6"/>
+            <wp:cNvGraphicFramePr>
+              <a:graphicFrameLocks xmlns:a="http://schemas.openxmlformats.org/drawingml/2006/main" noChangeAspect="1"/>
+            </wp:cNvGraphicFramePr>
+            <a:graphic xmlns:a="http://schemas.openxmlformats.org/drawingml/2006/main">
+              <a:graphicData uri="http://schemas.openxmlformats.org/drawingml/2006/picture">
+                <pic:pic xmlns:pic="http://schemas.openxmlformats.org/drawingml/2006/picture">
+                  <pic:nvPicPr>
+                    <pic:cNvPr id="1" name=""/>
+                    <pic:cNvPicPr/>
+                  </pic:nvPicPr>
+                  <pic:blipFill>
+                    <a:blip r:embed="rId14"/>
+                    <a:stretch>
+                      <a:fillRect/>
+                    </a:stretch>
+                  </pic:blipFill>
+                  <pic:spPr>
+                    <a:xfrm>
+                      <a:off x="0" y="0"/>
+                      <a:ext cx="4991533" cy="2141406"/>
+                    </a:xfrm>
+                    <a:prstGeom prst="rect">
+                      <a:avLst/>
+                    </a:prstGeom>
+                  </pic:spPr>
+                </pic:pic>
+              </a:graphicData>
+            </a:graphic>
+          </wp:inline>
+        </w:drawing>
+      </w:r>
+    </w:p>
+    <w:p>
+      <w:pPr>
+        <w:rPr>
+          <w:lang w:val="en-US"/>
+        </w:rPr>
+      </w:pPr>
+      <w:r>
+        <w:rPr>
+          <w:noProof/>
+          <w:lang w:eastAsia="ru-RU"/>
+        </w:rPr>
+        <w:drawing>
+          <wp:inline distT="0" distB="0" distL="0" distR="0" wp14:anchorId="5FB21321" wp14:editId="5EB9A85F">
+            <wp:extent cx="4785775" cy="2027096"/>
+            <wp:effectExtent l="0" t="0" r="0" b="0"/>
+            <wp:docPr id="12" name="Рисунок 12"/>
+            <wp:cNvGraphicFramePr>
+              <a:graphicFrameLocks xmlns:a="http://schemas.openxmlformats.org/drawingml/2006/main" noChangeAspect="1"/>
+            </wp:cNvGraphicFramePr>
+            <a:graphic xmlns:a="http://schemas.openxmlformats.org/drawingml/2006/main">
+              <a:graphicData uri="http://schemas.openxmlformats.org/drawingml/2006/picture">
+                <pic:pic xmlns:pic="http://schemas.openxmlformats.org/drawingml/2006/picture">
+                  <pic:nvPicPr>
+                    <pic:cNvPr id="1" name=""/>
+                    <pic:cNvPicPr/>
+                  </pic:nvPicPr>
+                  <pic:blipFill>
+                    <a:blip r:embed="rId15"/>
+                    <a:stretch>
+                      <a:fillRect/>
+                    </a:stretch>
+                  </pic:blipFill>
+                  <pic:spPr>
+                    <a:xfrm>
+                      <a:off x="0" y="0"/>
+                      <a:ext cx="4785775" cy="2027096"/>
+                    </a:xfrm>
+                    <a:prstGeom prst="rect">
+                      <a:avLst/>
+                    </a:prstGeom>
+                  </pic:spPr>
+                </pic:pic>
+              </a:graphicData>
+            </a:graphic>
+          </wp:inline>
+        </w:drawing>
+      </w:r>
+    </w:p>
+    <w:p>
+      <w:pPr>
+        <w:rPr>
+          <w:lang w:val="en-US"/>
+        </w:rPr>
+      </w:pPr>
       <w:bookmarkStart w:id="0" w:name="_GoBack"/>
       <w:bookmarkEnd w:id="0"/>
+      <w:r>
+        <w:rPr>
+          <w:noProof/>
+          <w:lang w:eastAsia="ru-RU"/>
+        </w:rPr>
+        <w:drawing>
+          <wp:inline distT="0" distB="0" distL="0" distR="0" wp14:anchorId="17D5426B" wp14:editId="7CD396E0">
+            <wp:extent cx="5940425" cy="2527300"/>
+            <wp:effectExtent l="0" t="0" r="3175" b="6350"/>
+            <wp:docPr id="13" name="Рисунок 13"/>
+            <wp:cNvGraphicFramePr>
+              <a:graphicFrameLocks xmlns:a="http://schemas.openxmlformats.org/drawingml/2006/main" noChangeAspect="1"/>
+            </wp:cNvGraphicFramePr>
+            <a:graphic xmlns:a="http://schemas.openxmlformats.org/drawingml/2006/main">
+              <a:graphicData uri="http://schemas.openxmlformats.org/drawingml/2006/picture">
+                <pic:pic xmlns:pic="http://schemas.openxmlformats.org/drawingml/2006/picture">
+                  <pic:nvPicPr>
+                    <pic:cNvPr id="1" name=""/>
+                    <pic:cNvPicPr/>
+                  </pic:nvPicPr>
+                  <pic:blipFill>
+                    <a:blip r:embed="rId16"/>
+                    <a:stretch>
+                      <a:fillRect/>
+                    </a:stretch>
+                  </pic:blipFill>
+                  <pic:spPr>
+                    <a:xfrm>
+                      <a:off x="0" y="0"/>
+                      <a:ext cx="5940425" cy="2527300"/>
+                    </a:xfrm>
+                    <a:prstGeom prst="rect">
+                      <a:avLst/>
+                    </a:prstGeom>
+                  </pic:spPr>
+                </pic:pic>
+              </a:graphicData>
+            </a:graphic>
+          </wp:inline>
+        </w:drawing>
+      </w:r>
     </w:p>
     <w:sectPr>
       <w:pgSz w:w="11906" w:h="16838"/>
